--- a/workflowDocs/designArtifacts/selfCorrectingLinksDesign.docx
+++ b/workflowDocs/designArtifacts/selfCorrectingLinksDesign.docx
@@ -12,57 +12,42 @@
         <w:t>Designer(s): Dan Levy</w:t>
         <w:tab/>
         <w:tab/>
-        <w:t>Start Date: 10/</w:t>
-      </w:r>
-      <w:r>
-        <w:rPr/>
-        <w:t>03</w:t>
-      </w:r>
-      <w:r>
-        <w:rPr/>
-        <w:t>/2018</w:t>
-      </w:r>
-    </w:p>
-    <w:p>
-      <w:pPr>
-        <w:pStyle w:val="Header"/>
-        <w:rPr/>
-      </w:pPr>
-      <w:r>
-        <w:rPr/>
-        <w:t xml:space="preserve">Feature(s): </w:t>
-      </w:r>
-      <w:r>
-        <w:rPr/>
-        <w:t>Stub Link Migration/Self Correcting links</w:t>
+        <w:t>Start Date: 10/03/2018</w:t>
+      </w:r>
+    </w:p>
+    <w:p>
+      <w:pPr>
+        <w:pStyle w:val="Header"/>
+        <w:rPr/>
+      </w:pPr>
+      <w:r>
+        <w:rPr/>
+        <w:t>Feature(s): Stub Link Migration/Self Correcting links</w:t>
         <w:tab/>
-      </w:r>
-      <w:r>
-        <w:rPr/>
         <w:t>End Date:</w:t>
       </w:r>
-    </w:p>
-    <w:p>
-      <w:pPr>
-        <w:pStyle w:val="Header"/>
-        <w:rPr/>
-      </w:pPr>
-      <w:r>
-        <w:rPr/>
-      </w:r>
-    </w:p>
-    <w:p>
-      <w:pPr>
-        <w:pStyle w:val="Header"/>
-        <w:rPr/>
-      </w:pPr>
-      <w:r>
-        <w:rPr/>
-        <w:t xml:space="preserve">User Expectations: </w:t>
-      </w:r>
-      <w:r>
-        <w:rPr/>
-        <w:t>Links migrate even if users arbitrarily move files</w:t>
+      <w:r>
+        <w:rPr/>
+        <w:t>10/18/2018</w:t>
+      </w:r>
+    </w:p>
+    <w:p>
+      <w:pPr>
+        <w:pStyle w:val="Header"/>
+        <w:rPr/>
+      </w:pPr>
+      <w:r>
+        <w:rPr/>
+      </w:r>
+    </w:p>
+    <w:p>
+      <w:pPr>
+        <w:pStyle w:val="Header"/>
+        <w:rPr/>
+      </w:pPr>
+      <w:r>
+        <w:rPr/>
+        <w:t>User Expectations: Links migrate even if users arbitrarily move files</w:t>
       </w:r>
     </w:p>
     <w:p>
@@ -100,7 +85,11 @@
       </w:pPr>
       <w:r>
         <w:rPr/>
-        <w:t>What depends on design: Flock functionality after installation, all files that get installed</w:t>
+        <w:t xml:space="preserve">What depends on design: Flock functionality after installation, </w:t>
+      </w:r>
+      <w:r>
+        <w:rPr/>
+        <w:t>Flock documentation page</w:t>
       </w:r>
     </w:p>
     <w:p>
@@ -163,6 +152,20 @@
       <w:pPr>
         <w:pStyle w:val="Header"/>
         <w:numPr>
+          <w:ilvl w:val="1"/>
+          <w:numId w:val="1"/>
+        </w:numPr>
+        <w:rPr/>
+      </w:pPr>
+      <w:r>
+        <w:rPr/>
+        <w:t>Issues should be logged, or displayed to user</w:t>
+      </w:r>
+    </w:p>
+    <w:p>
+      <w:pPr>
+        <w:pStyle w:val="Header"/>
+        <w:numPr>
           <w:ilvl w:val="0"/>
           <w:numId w:val="1"/>
         </w:numPr>
@@ -170,15 +173,7 @@
       </w:pPr>
       <w:r>
         <w:rPr/>
-        <w:t xml:space="preserve">Stubs should be replaced by links even if multiple </w:t>
-      </w:r>
-      <w:r>
-        <w:rPr/>
-        <w:t>stubs</w:t>
-      </w:r>
-      <w:r>
-        <w:rPr/>
-        <w:t xml:space="preserve"> are in a line</w:t>
+        <w:t>Stubs should be replaced by links even if multiple stubs are in a line</w:t>
       </w:r>
     </w:p>
     <w:p>
@@ -206,6 +201,63 @@
       </w:pPr>
       <w:r>
         <w:rPr/>
+        <w:t>User Markdown files should be moved to the location specified by the user</w:t>
+      </w:r>
+    </w:p>
+    <w:p>
+      <w:pPr>
+        <w:pStyle w:val="Header"/>
+        <w:numPr>
+          <w:ilvl w:val="1"/>
+          <w:numId w:val="1"/>
+        </w:numPr>
+        <w:rPr/>
+      </w:pPr>
+      <w:r>
+        <w:rPr/>
+        <w:t>Log error, or notify user on:</w:t>
+      </w:r>
+    </w:p>
+    <w:p>
+      <w:pPr>
+        <w:pStyle w:val="Header"/>
+        <w:numPr>
+          <w:ilvl w:val="2"/>
+          <w:numId w:val="1"/>
+        </w:numPr>
+        <w:rPr/>
+      </w:pPr>
+      <w:r>
+        <w:rPr/>
+        <w:t>Failure to move a file</w:t>
+      </w:r>
+    </w:p>
+    <w:p>
+      <w:pPr>
+        <w:pStyle w:val="Header"/>
+        <w:numPr>
+          <w:ilvl w:val="2"/>
+          <w:numId w:val="1"/>
+        </w:numPr>
+        <w:rPr/>
+      </w:pPr>
+      <w:r>
+        <w:rPr/>
+        <w:t>Failure to find user's specified website directory</w:t>
+      </w:r>
+    </w:p>
+    <w:p>
+      <w:pPr>
+        <w:pStyle w:val="Header"/>
+        <w:numPr>
+          <w:ilvl w:val="2"/>
+          <w:numId w:val="1"/>
+        </w:numPr>
+        <w:rPr/>
+      </w:pPr>
+      <w:r>
+        <w:rPr/>
+        <w:t>Stubs not found in the stub dictionary</w:t>
       </w:r>
     </w:p>
     <w:p>
@@ -396,7 +448,10 @@
       <w:lvlText w:val=""/>
       <w:lvlJc w:val="left"/>
       <w:pPr>
-        <w:ind w:left="0" w:hanging="0"/>
+        <w:tabs>
+          <w:tab w:val="num" w:pos="432"/>
+        </w:tabs>
+        <w:ind w:left="432" w:hanging="432"/>
       </w:pPr>
     </w:lvl>
     <w:lvl w:ilvl="1">
@@ -406,7 +461,10 @@
       <w:lvlText w:val=""/>
       <w:lvlJc w:val="left"/>
       <w:pPr>
-        <w:ind w:left="0" w:hanging="0"/>
+        <w:tabs>
+          <w:tab w:val="num" w:pos="576"/>
+        </w:tabs>
+        <w:ind w:left="576" w:hanging="576"/>
       </w:pPr>
     </w:lvl>
     <w:lvl w:ilvl="2">
@@ -416,7 +474,10 @@
       <w:lvlText w:val=""/>
       <w:lvlJc w:val="left"/>
       <w:pPr>
-        <w:ind w:left="0" w:hanging="0"/>
+        <w:tabs>
+          <w:tab w:val="num" w:pos="720"/>
+        </w:tabs>
+        <w:ind w:left="720" w:hanging="720"/>
       </w:pPr>
     </w:lvl>
     <w:lvl w:ilvl="3">
@@ -426,7 +487,10 @@
       <w:lvlText w:val=""/>
       <w:lvlJc w:val="left"/>
       <w:pPr>
-        <w:ind w:left="0" w:hanging="0"/>
+        <w:tabs>
+          <w:tab w:val="num" w:pos="864"/>
+        </w:tabs>
+        <w:ind w:left="864" w:hanging="864"/>
       </w:pPr>
     </w:lvl>
     <w:lvl w:ilvl="4">
@@ -436,7 +500,10 @@
       <w:lvlText w:val=""/>
       <w:lvlJc w:val="left"/>
       <w:pPr>
-        <w:ind w:left="0" w:hanging="0"/>
+        <w:tabs>
+          <w:tab w:val="num" w:pos="1008"/>
+        </w:tabs>
+        <w:ind w:left="1008" w:hanging="1008"/>
       </w:pPr>
     </w:lvl>
     <w:lvl w:ilvl="5">
@@ -446,7 +513,10 @@
       <w:lvlText w:val=""/>
       <w:lvlJc w:val="left"/>
       <w:pPr>
-        <w:ind w:left="0" w:hanging="0"/>
+        <w:tabs>
+          <w:tab w:val="num" w:pos="1152"/>
+        </w:tabs>
+        <w:ind w:left="1152" w:hanging="1152"/>
       </w:pPr>
     </w:lvl>
     <w:lvl w:ilvl="6">
@@ -456,7 +526,10 @@
       <w:lvlText w:val=""/>
       <w:lvlJc w:val="left"/>
       <w:pPr>
-        <w:ind w:left="0" w:hanging="0"/>
+        <w:tabs>
+          <w:tab w:val="num" w:pos="1296"/>
+        </w:tabs>
+        <w:ind w:left="1296" w:hanging="1296"/>
       </w:pPr>
     </w:lvl>
     <w:lvl w:ilvl="7">
@@ -466,7 +539,10 @@
       <w:lvlText w:val=""/>
       <w:lvlJc w:val="left"/>
       <w:pPr>
-        <w:ind w:left="0" w:hanging="0"/>
+        <w:tabs>
+          <w:tab w:val="num" w:pos="1440"/>
+        </w:tabs>
+        <w:ind w:left="1440" w:hanging="1440"/>
       </w:pPr>
     </w:lvl>
     <w:lvl w:ilvl="8">
@@ -476,7 +552,10 @@
       <w:lvlText w:val=""/>
       <w:lvlJc w:val="left"/>
       <w:pPr>
-        <w:ind w:left="0" w:hanging="0"/>
+        <w:tabs>
+          <w:tab w:val="num" w:pos="1584"/>
+        </w:tabs>
+        <w:ind w:left="1584" w:hanging="1584"/>
       </w:pPr>
     </w:lvl>
   </w:abstractNum>
@@ -590,6 +669,13 @@
       <w:rFonts w:cs="OpenSymbol"/>
     </w:rPr>
   </w:style>
+  <w:style w:type="character" w:styleId="ListLabel10">
+    <w:name w:val="ListLabel 10"/>
+    <w:qFormat/>
+    <w:rPr>
+      <w:rFonts w:cs="OpenSymbol"/>
+    </w:rPr>
+  </w:style>
   <w:style w:type="paragraph" w:styleId="Heading">
     <w:name w:val="Heading"/>
     <w:basedOn w:val="Normal"/>
@@ -606,7 +692,7 @@
     </w:rPr>
   </w:style>
   <w:style w:type="paragraph" w:styleId="TextBody">
-    <w:name w:val="Body Text"/>
+    <w:name w:val="Text Body"/>
     <w:basedOn w:val="Normal"/>
     <w:pPr>
       <w:spacing w:lineRule="auto" w:line="288" w:before="0" w:after="140"/>
